--- a/views/forms/template.docx
+++ b/views/forms/template.docx
@@ -72,10 +72,16 @@
               <w:ind w:right="90"/>
             </w:pPr>
             <w:r>
-              <w:t>${firstname}</w:t>
-            </w:r>
-            <w:bookmarkStart w:id="0" w:name="_GoBack"/>
-            <w:bookmarkEnd w:id="0"/>
+              <w:t>${</w:t>
+            </w:r>
+            <w:proofErr w:type="spellStart"/>
+            <w:r>
+              <w:t>firstname</w:t>
+            </w:r>
+            <w:proofErr w:type="spellEnd"/>
+            <w:r>
+              <w:t>}</w:t>
+            </w:r>
           </w:p>
         </w:tc>
       </w:tr>
@@ -93,12 +99,29 @@
                 <w:rFonts w:asciiTheme="minorHAnsi" w:hAnsiTheme="minorHAnsi" w:cs="Arial"/>
               </w:rPr>
             </w:pPr>
+            <w:bookmarkStart w:id="0" w:name="_GoBack" w:colFirst="2" w:colLast="2"/>
+            <w:proofErr w:type="spellStart"/>
             <w:r>
               <w:rPr>
                 <w:rFonts w:asciiTheme="minorHAnsi" w:hAnsiTheme="minorHAnsi" w:cs="Arial"/>
               </w:rPr>
-              <w:t>Jenis Pekerjaan</w:t>
-            </w:r>
+              <w:t>Jenis</w:t>
+            </w:r>
+            <w:proofErr w:type="spellEnd"/>
+            <w:r>
+              <w:rPr>
+                <w:rFonts w:asciiTheme="minorHAnsi" w:hAnsiTheme="minorHAnsi" w:cs="Arial"/>
+              </w:rPr>
+              <w:t xml:space="preserve"> </w:t>
+            </w:r>
+            <w:proofErr w:type="spellStart"/>
+            <w:r>
+              <w:rPr>
+                <w:rFonts w:asciiTheme="minorHAnsi" w:hAnsiTheme="minorHAnsi" w:cs="Arial"/>
+              </w:rPr>
+              <w:t>Pekerjaan</w:t>
+            </w:r>
+            <w:proofErr w:type="spellEnd"/>
           </w:p>
         </w:tc>
         <w:tc>
@@ -126,12 +149,31 @@
             <w:pPr>
               <w:ind w:right="90"/>
             </w:pPr>
-            <w:r>
-              <w:t>Pengambilan Foto Mahasiswa</w:t>
-            </w:r>
+            <w:proofErr w:type="spellStart"/>
+            <w:r>
+              <w:t>Pengambilan</w:t>
+            </w:r>
+            <w:proofErr w:type="spellEnd"/>
+            <w:r>
+              <w:t xml:space="preserve"> </w:t>
+            </w:r>
+            <w:proofErr w:type="spellStart"/>
+            <w:r>
+              <w:t>Foto</w:t>
+            </w:r>
+            <w:proofErr w:type="spellEnd"/>
+            <w:r>
+              <w:t xml:space="preserve"> </w:t>
+            </w:r>
+            <w:proofErr w:type="spellStart"/>
+            <w:r>
+              <w:t>Mahasiswa</w:t>
+            </w:r>
+            <w:proofErr w:type="spellEnd"/>
           </w:p>
         </w:tc>
       </w:tr>
+      <w:bookmarkEnd w:id="0"/>
       <w:tr>
         <w:tc>
           <w:tcPr>
@@ -146,12 +188,28 @@
                 <w:rFonts w:asciiTheme="minorHAnsi" w:hAnsiTheme="minorHAnsi" w:cs="Arial"/>
               </w:rPr>
             </w:pPr>
+            <w:proofErr w:type="spellStart"/>
             <w:r>
               <w:rPr>
                 <w:rFonts w:asciiTheme="minorHAnsi" w:hAnsiTheme="minorHAnsi" w:cs="Arial"/>
               </w:rPr>
-              <w:t>Lokasi Kejadian</w:t>
-            </w:r>
+              <w:t>Lokasi</w:t>
+            </w:r>
+            <w:proofErr w:type="spellEnd"/>
+            <w:r>
+              <w:rPr>
+                <w:rFonts w:asciiTheme="minorHAnsi" w:hAnsiTheme="minorHAnsi" w:cs="Arial"/>
+              </w:rPr>
+              <w:t xml:space="preserve"> </w:t>
+            </w:r>
+            <w:proofErr w:type="spellStart"/>
+            <w:r>
+              <w:rPr>
+                <w:rFonts w:asciiTheme="minorHAnsi" w:hAnsiTheme="minorHAnsi" w:cs="Arial"/>
+              </w:rPr>
+              <w:t>Kejadian</w:t>
+            </w:r>
+            <w:proofErr w:type="spellEnd"/>
           </w:p>
         </w:tc>
         <w:tc>
@@ -179,8 +237,29 @@
             <w:pPr>
               <w:ind w:right="90"/>
             </w:pPr>
-            <w:r>
-              <w:t>Ruang Foto BAAK ged.C lt.2</w:t>
+            <w:proofErr w:type="spellStart"/>
+            <w:r>
+              <w:t>Ruang</w:t>
+            </w:r>
+            <w:proofErr w:type="spellEnd"/>
+            <w:r>
+              <w:t xml:space="preserve"> </w:t>
+            </w:r>
+            <w:proofErr w:type="spellStart"/>
+            <w:r>
+              <w:t>Foto</w:t>
+            </w:r>
+            <w:proofErr w:type="spellEnd"/>
+            <w:r>
+              <w:t xml:space="preserve"> BAAK </w:t>
+            </w:r>
+            <w:proofErr w:type="spellStart"/>
+            <w:r>
+              <w:t>ged.C</w:t>
+            </w:r>
+            <w:proofErr w:type="spellEnd"/>
+            <w:r>
+              <w:t xml:space="preserve"> lt.2</w:t>
             </w:r>
           </w:p>
         </w:tc>
@@ -199,12 +278,28 @@
                 <w:rFonts w:asciiTheme="minorHAnsi" w:hAnsiTheme="minorHAnsi" w:cs="Arial"/>
               </w:rPr>
             </w:pPr>
+            <w:proofErr w:type="spellStart"/>
             <w:r>
               <w:rPr>
                 <w:rFonts w:asciiTheme="minorHAnsi" w:hAnsiTheme="minorHAnsi" w:cs="Arial"/>
               </w:rPr>
-              <w:t>Tanggal Kejadian</w:t>
-            </w:r>
+              <w:t>Tanggal</w:t>
+            </w:r>
+            <w:proofErr w:type="spellEnd"/>
+            <w:r>
+              <w:rPr>
+                <w:rFonts w:asciiTheme="minorHAnsi" w:hAnsiTheme="minorHAnsi" w:cs="Arial"/>
+              </w:rPr>
+              <w:t xml:space="preserve"> </w:t>
+            </w:r>
+            <w:proofErr w:type="spellStart"/>
+            <w:r>
+              <w:rPr>
+                <w:rFonts w:asciiTheme="minorHAnsi" w:hAnsiTheme="minorHAnsi" w:cs="Arial"/>
+              </w:rPr>
+              <w:t>Kejadian</w:t>
+            </w:r>
+            <w:proofErr w:type="spellEnd"/>
           </w:p>
         </w:tc>
         <w:tc>
@@ -284,8 +379,16 @@
               <w:rPr>
                 <w:rFonts w:asciiTheme="minorHAnsi" w:hAnsiTheme="minorHAnsi" w:cs="Arial"/>
               </w:rPr>
-              <w:t>APD yang digunakan</w:t>
-            </w:r>
+              <w:t xml:space="preserve">APD yang </w:t>
+            </w:r>
+            <w:proofErr w:type="spellStart"/>
+            <w:r>
+              <w:rPr>
+                <w:rFonts w:asciiTheme="minorHAnsi" w:hAnsiTheme="minorHAnsi" w:cs="Arial"/>
+              </w:rPr>
+              <w:t>digunakan</w:t>
+            </w:r>
+            <w:proofErr w:type="spellEnd"/>
           </w:p>
         </w:tc>
         <w:tc>
@@ -331,12 +434,42 @@
                 <w:rFonts w:asciiTheme="minorHAnsi" w:hAnsiTheme="minorHAnsi"/>
               </w:rPr>
             </w:pPr>
-            <w:r>
-              <w:rPr>
-                <w:rFonts w:asciiTheme="minorHAnsi" w:hAnsiTheme="minorHAnsi"/>
-              </w:rPr>
-              <w:t>Kesesuaian dengan Pekerjaan</w:t>
-            </w:r>
+            <w:proofErr w:type="spellStart"/>
+            <w:r>
+              <w:rPr>
+                <w:rFonts w:asciiTheme="minorHAnsi" w:hAnsiTheme="minorHAnsi"/>
+              </w:rPr>
+              <w:t>Kesesuaian</w:t>
+            </w:r>
+            <w:proofErr w:type="spellEnd"/>
+            <w:r>
+              <w:rPr>
+                <w:rFonts w:asciiTheme="minorHAnsi" w:hAnsiTheme="minorHAnsi"/>
+              </w:rPr>
+              <w:t xml:space="preserve"> </w:t>
+            </w:r>
+            <w:proofErr w:type="spellStart"/>
+            <w:r>
+              <w:rPr>
+                <w:rFonts w:asciiTheme="minorHAnsi" w:hAnsiTheme="minorHAnsi"/>
+              </w:rPr>
+              <w:t>dengan</w:t>
+            </w:r>
+            <w:proofErr w:type="spellEnd"/>
+            <w:r>
+              <w:rPr>
+                <w:rFonts w:asciiTheme="minorHAnsi" w:hAnsiTheme="minorHAnsi"/>
+              </w:rPr>
+              <w:t xml:space="preserve"> </w:t>
+            </w:r>
+            <w:proofErr w:type="spellStart"/>
+            <w:r>
+              <w:rPr>
+                <w:rFonts w:asciiTheme="minorHAnsi" w:hAnsiTheme="minorHAnsi"/>
+              </w:rPr>
+              <w:t>Pekerjaan</w:t>
+            </w:r>
+            <w:proofErr w:type="spellEnd"/>
           </w:p>
         </w:tc>
         <w:tc>
@@ -374,12 +507,14 @@
                 <w:rFonts w:asciiTheme="minorHAnsi" w:hAnsiTheme="minorHAnsi"/>
               </w:rPr>
             </w:pPr>
+            <w:proofErr w:type="spellStart"/>
             <w:r>
               <w:rPr>
                 <w:rFonts w:asciiTheme="minorHAnsi" w:hAnsiTheme="minorHAnsi"/>
               </w:rPr>
               <w:t>Ya</w:t>
             </w:r>
+            <w:proofErr w:type="spellEnd"/>
           </w:p>
         </w:tc>
         <w:tc>
@@ -396,12 +531,14 @@
                 <w:rFonts w:asciiTheme="minorHAnsi" w:hAnsiTheme="minorHAnsi"/>
               </w:rPr>
             </w:pPr>
+            <w:proofErr w:type="spellStart"/>
             <w:r>
               <w:rPr>
                 <w:rFonts w:asciiTheme="minorHAnsi" w:hAnsiTheme="minorHAnsi"/>
               </w:rPr>
               <w:t>Tidak</w:t>
             </w:r>
+            <w:proofErr w:type="spellEnd"/>
           </w:p>
         </w:tc>
       </w:tr>
@@ -459,11 +596,19 @@
                 <w:rFonts w:asciiTheme="minorHAnsi" w:hAnsiTheme="minorHAnsi"/>
               </w:rPr>
             </w:pPr>
-            <w:r>
-              <w:rPr>
-                <w:rFonts w:asciiTheme="minorHAnsi" w:hAnsiTheme="minorHAnsi"/>
-              </w:rPr>
-              <w:t>Judul SOP</w:t>
+            <w:proofErr w:type="spellStart"/>
+            <w:r>
+              <w:rPr>
+                <w:rFonts w:asciiTheme="minorHAnsi" w:hAnsiTheme="minorHAnsi"/>
+              </w:rPr>
+              <w:t>Judul</w:t>
+            </w:r>
+            <w:proofErr w:type="spellEnd"/>
+            <w:r>
+              <w:rPr>
+                <w:rFonts w:asciiTheme="minorHAnsi" w:hAnsiTheme="minorHAnsi"/>
+              </w:rPr>
+              <w:t xml:space="preserve"> SOP</w:t>
             </w:r>
           </w:p>
         </w:tc>
@@ -598,11 +743,19 @@
                 <w:rFonts w:asciiTheme="minorHAnsi" w:hAnsiTheme="minorHAnsi"/>
               </w:rPr>
             </w:pPr>
-            <w:r>
-              <w:rPr>
-                <w:rFonts w:asciiTheme="minorHAnsi" w:hAnsiTheme="minorHAnsi"/>
-              </w:rPr>
-              <w:t xml:space="preserve">Revisi </w:t>
+            <w:proofErr w:type="spellStart"/>
+            <w:r>
+              <w:rPr>
+                <w:rFonts w:asciiTheme="minorHAnsi" w:hAnsiTheme="minorHAnsi"/>
+              </w:rPr>
+              <w:t>Revisi</w:t>
+            </w:r>
+            <w:proofErr w:type="spellEnd"/>
+            <w:r>
+              <w:rPr>
+                <w:rFonts w:asciiTheme="minorHAnsi" w:hAnsiTheme="minorHAnsi"/>
+              </w:rPr>
+              <w:t xml:space="preserve"> </w:t>
             </w:r>
             <w:r>
               <w:rPr>
@@ -669,12 +822,42 @@
                 <w:rFonts w:asciiTheme="minorHAnsi" w:hAnsiTheme="minorHAnsi"/>
               </w:rPr>
             </w:pPr>
-            <w:r>
-              <w:rPr>
-                <w:rFonts w:asciiTheme="minorHAnsi" w:hAnsiTheme="minorHAnsi"/>
-              </w:rPr>
-              <w:t>Kesesuaian dengan Pekerjaan</w:t>
-            </w:r>
+            <w:proofErr w:type="spellStart"/>
+            <w:r>
+              <w:rPr>
+                <w:rFonts w:asciiTheme="minorHAnsi" w:hAnsiTheme="minorHAnsi"/>
+              </w:rPr>
+              <w:t>Kesesuaian</w:t>
+            </w:r>
+            <w:proofErr w:type="spellEnd"/>
+            <w:r>
+              <w:rPr>
+                <w:rFonts w:asciiTheme="minorHAnsi" w:hAnsiTheme="minorHAnsi"/>
+              </w:rPr>
+              <w:t xml:space="preserve"> </w:t>
+            </w:r>
+            <w:proofErr w:type="spellStart"/>
+            <w:r>
+              <w:rPr>
+                <w:rFonts w:asciiTheme="minorHAnsi" w:hAnsiTheme="minorHAnsi"/>
+              </w:rPr>
+              <w:t>dengan</w:t>
+            </w:r>
+            <w:proofErr w:type="spellEnd"/>
+            <w:r>
+              <w:rPr>
+                <w:rFonts w:asciiTheme="minorHAnsi" w:hAnsiTheme="minorHAnsi"/>
+              </w:rPr>
+              <w:t xml:space="preserve"> </w:t>
+            </w:r>
+            <w:proofErr w:type="spellStart"/>
+            <w:r>
+              <w:rPr>
+                <w:rFonts w:asciiTheme="minorHAnsi" w:hAnsiTheme="minorHAnsi"/>
+              </w:rPr>
+              <w:t>Pekerjaan</w:t>
+            </w:r>
+            <w:proofErr w:type="spellEnd"/>
           </w:p>
         </w:tc>
         <w:tc>
@@ -712,12 +895,14 @@
                 <w:rFonts w:asciiTheme="minorHAnsi" w:hAnsiTheme="minorHAnsi"/>
               </w:rPr>
             </w:pPr>
+            <w:proofErr w:type="spellStart"/>
             <w:r>
               <w:rPr>
                 <w:rFonts w:asciiTheme="minorHAnsi" w:hAnsiTheme="minorHAnsi"/>
               </w:rPr>
               <w:t>Ya</w:t>
             </w:r>
+            <w:proofErr w:type="spellEnd"/>
           </w:p>
         </w:tc>
         <w:tc>
@@ -734,12 +919,14 @@
                 <w:rFonts w:asciiTheme="minorHAnsi" w:hAnsiTheme="minorHAnsi"/>
               </w:rPr>
             </w:pPr>
+            <w:proofErr w:type="spellStart"/>
             <w:r>
               <w:rPr>
                 <w:rFonts w:asciiTheme="minorHAnsi" w:hAnsiTheme="minorHAnsi"/>
               </w:rPr>
               <w:t>Tidak</w:t>
             </w:r>
+            <w:proofErr w:type="spellEnd"/>
           </w:p>
         </w:tc>
       </w:tr>
@@ -783,12 +970,28 @@
                 <w:rFonts w:asciiTheme="minorHAnsi" w:hAnsiTheme="minorHAnsi"/>
               </w:rPr>
             </w:pPr>
-            <w:r>
-              <w:rPr>
-                <w:rFonts w:asciiTheme="minorHAnsi" w:hAnsiTheme="minorHAnsi"/>
-              </w:rPr>
-              <w:t>Kebersihan Area Kerja</w:t>
-            </w:r>
+            <w:proofErr w:type="spellStart"/>
+            <w:r>
+              <w:rPr>
+                <w:rFonts w:asciiTheme="minorHAnsi" w:hAnsiTheme="minorHAnsi"/>
+              </w:rPr>
+              <w:t>Kebersihan</w:t>
+            </w:r>
+            <w:proofErr w:type="spellEnd"/>
+            <w:r>
+              <w:rPr>
+                <w:rFonts w:asciiTheme="minorHAnsi" w:hAnsiTheme="minorHAnsi"/>
+              </w:rPr>
+              <w:t xml:space="preserve"> Area </w:t>
+            </w:r>
+            <w:proofErr w:type="spellStart"/>
+            <w:r>
+              <w:rPr>
+                <w:rFonts w:asciiTheme="minorHAnsi" w:hAnsiTheme="minorHAnsi"/>
+              </w:rPr>
+              <w:t>Kerja</w:t>
+            </w:r>
+            <w:proofErr w:type="spellEnd"/>
           </w:p>
         </w:tc>
         <w:tc>
@@ -826,12 +1029,14 @@
                 <w:rFonts w:asciiTheme="minorHAnsi" w:hAnsiTheme="minorHAnsi"/>
               </w:rPr>
             </w:pPr>
+            <w:proofErr w:type="spellStart"/>
             <w:r>
               <w:rPr>
                 <w:rFonts w:asciiTheme="minorHAnsi" w:hAnsiTheme="minorHAnsi"/>
               </w:rPr>
               <w:t>Ya</w:t>
             </w:r>
+            <w:proofErr w:type="spellEnd"/>
           </w:p>
         </w:tc>
         <w:tc>
@@ -848,12 +1053,14 @@
                 <w:rFonts w:asciiTheme="minorHAnsi" w:hAnsiTheme="minorHAnsi"/>
               </w:rPr>
             </w:pPr>
+            <w:proofErr w:type="spellStart"/>
             <w:r>
               <w:rPr>
                 <w:rFonts w:asciiTheme="minorHAnsi" w:hAnsiTheme="minorHAnsi"/>
               </w:rPr>
               <w:t>Tidak</w:t>
             </w:r>
+            <w:proofErr w:type="spellEnd"/>
           </w:p>
         </w:tc>
       </w:tr>
@@ -871,12 +1078,28 @@
                 <w:rFonts w:asciiTheme="minorHAnsi" w:hAnsiTheme="minorHAnsi"/>
               </w:rPr>
             </w:pPr>
-            <w:r>
-              <w:rPr>
-                <w:rFonts w:asciiTheme="minorHAnsi" w:hAnsiTheme="minorHAnsi"/>
-              </w:rPr>
-              <w:t>Kerapihan Area Kerja</w:t>
-            </w:r>
+            <w:proofErr w:type="spellStart"/>
+            <w:r>
+              <w:rPr>
+                <w:rFonts w:asciiTheme="minorHAnsi" w:hAnsiTheme="minorHAnsi"/>
+              </w:rPr>
+              <w:t>Kerapihan</w:t>
+            </w:r>
+            <w:proofErr w:type="spellEnd"/>
+            <w:r>
+              <w:rPr>
+                <w:rFonts w:asciiTheme="minorHAnsi" w:hAnsiTheme="minorHAnsi"/>
+              </w:rPr>
+              <w:t xml:space="preserve"> Area </w:t>
+            </w:r>
+            <w:proofErr w:type="spellStart"/>
+            <w:r>
+              <w:rPr>
+                <w:rFonts w:asciiTheme="minorHAnsi" w:hAnsiTheme="minorHAnsi"/>
+              </w:rPr>
+              <w:t>Kerja</w:t>
+            </w:r>
+            <w:proofErr w:type="spellEnd"/>
           </w:p>
         </w:tc>
         <w:tc>
@@ -914,12 +1137,14 @@
                 <w:rFonts w:asciiTheme="minorHAnsi" w:hAnsiTheme="minorHAnsi"/>
               </w:rPr>
             </w:pPr>
+            <w:proofErr w:type="spellStart"/>
             <w:r>
               <w:rPr>
                 <w:rFonts w:asciiTheme="minorHAnsi" w:hAnsiTheme="minorHAnsi"/>
               </w:rPr>
               <w:t>Ya</w:t>
             </w:r>
+            <w:proofErr w:type="spellEnd"/>
           </w:p>
         </w:tc>
         <w:tc>
@@ -936,12 +1161,14 @@
                 <w:rFonts w:asciiTheme="minorHAnsi" w:hAnsiTheme="minorHAnsi"/>
               </w:rPr>
             </w:pPr>
+            <w:proofErr w:type="spellStart"/>
             <w:r>
               <w:rPr>
                 <w:rFonts w:asciiTheme="minorHAnsi" w:hAnsiTheme="minorHAnsi"/>
               </w:rPr>
               <w:t>Tidak</w:t>
             </w:r>
+            <w:proofErr w:type="spellEnd"/>
           </w:p>
         </w:tc>
       </w:tr>
@@ -961,13 +1188,47 @@
                 <w:b/>
               </w:rPr>
             </w:pPr>
+            <w:proofErr w:type="spellStart"/>
             <w:r>
               <w:rPr>
                 <w:rFonts w:asciiTheme="minorHAnsi" w:hAnsiTheme="minorHAnsi"/>
                 <w:b/>
               </w:rPr>
-              <w:t>Alat / Bahan yang digunakan</w:t>
-            </w:r>
+              <w:t>Alat</w:t>
+            </w:r>
+            <w:proofErr w:type="spellEnd"/>
+            <w:r>
+              <w:rPr>
+                <w:rFonts w:asciiTheme="minorHAnsi" w:hAnsiTheme="minorHAnsi"/>
+                <w:b/>
+              </w:rPr>
+              <w:t xml:space="preserve"> / </w:t>
+            </w:r>
+            <w:proofErr w:type="spellStart"/>
+            <w:r>
+              <w:rPr>
+                <w:rFonts w:asciiTheme="minorHAnsi" w:hAnsiTheme="minorHAnsi"/>
+                <w:b/>
+              </w:rPr>
+              <w:t>Bahan</w:t>
+            </w:r>
+            <w:proofErr w:type="spellEnd"/>
+            <w:r>
+              <w:rPr>
+                <w:rFonts w:asciiTheme="minorHAnsi" w:hAnsiTheme="minorHAnsi"/>
+                <w:b/>
+              </w:rPr>
+              <w:t xml:space="preserve"> yang </w:t>
+            </w:r>
+            <w:proofErr w:type="spellStart"/>
+            <w:r>
+              <w:rPr>
+                <w:rFonts w:asciiTheme="minorHAnsi" w:hAnsiTheme="minorHAnsi"/>
+                <w:b/>
+              </w:rPr>
+              <w:t>digunakan</w:t>
+            </w:r>
+            <w:proofErr w:type="spellEnd"/>
           </w:p>
         </w:tc>
       </w:tr>
@@ -987,6 +1248,7 @@
                 <w:b/>
               </w:rPr>
             </w:pPr>
+            <w:proofErr w:type="spellStart"/>
             <w:r>
               <w:rPr>
                 <w:rFonts w:asciiTheme="minorHAnsi" w:hAnsiTheme="minorHAnsi"/>
@@ -994,6 +1256,7 @@
               </w:rPr>
               <w:t>Peralatan</w:t>
             </w:r>
+            <w:proofErr w:type="spellEnd"/>
           </w:p>
         </w:tc>
         <w:tc>
@@ -1011,12 +1274,21 @@
                 <w:b/>
               </w:rPr>
             </w:pPr>
+            <w:proofErr w:type="spellStart"/>
             <w:r>
               <w:rPr>
                 <w:rFonts w:asciiTheme="minorHAnsi" w:hAnsiTheme="minorHAnsi"/>
                 <w:b/>
               </w:rPr>
-              <w:t>Bahan / Material</w:t>
+              <w:t>Bahan</w:t>
+            </w:r>
+            <w:proofErr w:type="spellEnd"/>
+            <w:r>
+              <w:rPr>
+                <w:rFonts w:asciiTheme="minorHAnsi" w:hAnsiTheme="minorHAnsi"/>
+                <w:b/>
+              </w:rPr>
+              <w:t xml:space="preserve"> / Material</w:t>
             </w:r>
           </w:p>
         </w:tc>
@@ -1039,13 +1311,47 @@
                 <w:b/>
               </w:rPr>
             </w:pPr>
+            <w:proofErr w:type="spellStart"/>
             <w:r>
               <w:rPr>
                 <w:rFonts w:asciiTheme="minorHAnsi" w:hAnsiTheme="minorHAnsi"/>
                 <w:b/>
               </w:rPr>
-              <w:t>Kamera, lampu lighting, backdrop, monitor lcd</w:t>
-            </w:r>
+              <w:t>Kamera</w:t>
+            </w:r>
+            <w:proofErr w:type="spellEnd"/>
+            <w:r>
+              <w:rPr>
+                <w:rFonts w:asciiTheme="minorHAnsi" w:hAnsiTheme="minorHAnsi"/>
+                <w:b/>
+              </w:rPr>
+              <w:t xml:space="preserve">, </w:t>
+            </w:r>
+            <w:proofErr w:type="spellStart"/>
+            <w:r>
+              <w:rPr>
+                <w:rFonts w:asciiTheme="minorHAnsi" w:hAnsiTheme="minorHAnsi"/>
+                <w:b/>
+              </w:rPr>
+              <w:t>lampu</w:t>
+            </w:r>
+            <w:proofErr w:type="spellEnd"/>
+            <w:r>
+              <w:rPr>
+                <w:rFonts w:asciiTheme="minorHAnsi" w:hAnsiTheme="minorHAnsi"/>
+                <w:b/>
+              </w:rPr>
+              <w:t xml:space="preserve"> lighting, backdrop, monitor </w:t>
+            </w:r>
+            <w:proofErr w:type="spellStart"/>
+            <w:r>
+              <w:rPr>
+                <w:rFonts w:asciiTheme="minorHAnsi" w:hAnsiTheme="minorHAnsi"/>
+                <w:b/>
+              </w:rPr>
+              <w:t>lcd</w:t>
+            </w:r>
+            <w:proofErr w:type="spellEnd"/>
           </w:p>
           <w:p>
             <w:pPr>
@@ -1135,11 +1441,75 @@
               </w:rPr>
               <w:br w:type="page"/>
             </w:r>
-            <w:r>
-              <w:rPr>
-                <w:rFonts w:asciiTheme="minorHAnsi" w:hAnsiTheme="minorHAnsi"/>
-              </w:rPr>
-              <w:t>Apakah peralatan dalam keadaan baik?</w:t>
+            <w:proofErr w:type="spellStart"/>
+            <w:r>
+              <w:rPr>
+                <w:rFonts w:asciiTheme="minorHAnsi" w:hAnsiTheme="minorHAnsi"/>
+              </w:rPr>
+              <w:t>Apakah</w:t>
+            </w:r>
+            <w:proofErr w:type="spellEnd"/>
+            <w:r>
+              <w:rPr>
+                <w:rFonts w:asciiTheme="minorHAnsi" w:hAnsiTheme="minorHAnsi"/>
+              </w:rPr>
+              <w:t xml:space="preserve"> </w:t>
+            </w:r>
+            <w:proofErr w:type="spellStart"/>
+            <w:r>
+              <w:rPr>
+                <w:rFonts w:asciiTheme="minorHAnsi" w:hAnsiTheme="minorHAnsi"/>
+              </w:rPr>
+              <w:t>peralatan</w:t>
+            </w:r>
+            <w:proofErr w:type="spellEnd"/>
+            <w:r>
+              <w:rPr>
+                <w:rFonts w:asciiTheme="minorHAnsi" w:hAnsiTheme="minorHAnsi"/>
+              </w:rPr>
+              <w:t xml:space="preserve"> </w:t>
+            </w:r>
+            <w:proofErr w:type="spellStart"/>
+            <w:r>
+              <w:rPr>
+                <w:rFonts w:asciiTheme="minorHAnsi" w:hAnsiTheme="minorHAnsi"/>
+              </w:rPr>
+              <w:t>dalam</w:t>
+            </w:r>
+            <w:proofErr w:type="spellEnd"/>
+            <w:r>
+              <w:rPr>
+                <w:rFonts w:asciiTheme="minorHAnsi" w:hAnsiTheme="minorHAnsi"/>
+              </w:rPr>
+              <w:t xml:space="preserve"> </w:t>
+            </w:r>
+            <w:proofErr w:type="spellStart"/>
+            <w:r>
+              <w:rPr>
+                <w:rFonts w:asciiTheme="minorHAnsi" w:hAnsiTheme="minorHAnsi"/>
+              </w:rPr>
+              <w:t>keadaan</w:t>
+            </w:r>
+            <w:proofErr w:type="spellEnd"/>
+            <w:r>
+              <w:rPr>
+                <w:rFonts w:asciiTheme="minorHAnsi" w:hAnsiTheme="minorHAnsi"/>
+              </w:rPr>
+              <w:t xml:space="preserve"> </w:t>
+            </w:r>
+            <w:proofErr w:type="spellStart"/>
+            <w:r>
+              <w:rPr>
+                <w:rFonts w:asciiTheme="minorHAnsi" w:hAnsiTheme="minorHAnsi"/>
+              </w:rPr>
+              <w:t>baik</w:t>
+            </w:r>
+            <w:proofErr w:type="spellEnd"/>
+            <w:r>
+              <w:rPr>
+                <w:rFonts w:asciiTheme="minorHAnsi" w:hAnsiTheme="minorHAnsi"/>
+              </w:rPr>
+              <w:t>?</w:t>
             </w:r>
           </w:p>
         </w:tc>
@@ -1178,12 +1548,14 @@
                 <w:rFonts w:asciiTheme="minorHAnsi" w:hAnsiTheme="minorHAnsi"/>
               </w:rPr>
             </w:pPr>
+            <w:proofErr w:type="spellStart"/>
             <w:r>
               <w:rPr>
                 <w:rFonts w:asciiTheme="minorHAnsi" w:hAnsiTheme="minorHAnsi"/>
               </w:rPr>
               <w:t>Ya</w:t>
             </w:r>
+            <w:proofErr w:type="spellEnd"/>
           </w:p>
         </w:tc>
         <w:tc>
@@ -1199,12 +1571,14 @@
                 <w:rFonts w:asciiTheme="minorHAnsi" w:hAnsiTheme="minorHAnsi"/>
               </w:rPr>
             </w:pPr>
+            <w:proofErr w:type="spellStart"/>
             <w:r>
               <w:rPr>
                 <w:rFonts w:asciiTheme="minorHAnsi" w:hAnsiTheme="minorHAnsi"/>
               </w:rPr>
               <w:t>Tidak</w:t>
             </w:r>
+            <w:proofErr w:type="spellEnd"/>
           </w:p>
         </w:tc>
       </w:tr>
@@ -1222,23 +1596,109 @@
                 <w:rFonts w:asciiTheme="minorHAnsi" w:hAnsiTheme="minorHAnsi"/>
               </w:rPr>
             </w:pPr>
-            <w:r>
-              <w:rPr>
-                <w:rFonts w:asciiTheme="minorHAnsi" w:hAnsiTheme="minorHAnsi"/>
-              </w:rPr>
-              <w:t xml:space="preserve">Apakah peralatan </w:t>
-            </w:r>
-            <w:r>
-              <w:rPr>
-                <w:rFonts w:asciiTheme="minorHAnsi" w:hAnsiTheme="minorHAnsi"/>
-              </w:rPr>
-              <w:t xml:space="preserve"> / Bahan </w:t>
-            </w:r>
-            <w:r>
-              <w:rPr>
-                <w:rFonts w:asciiTheme="minorHAnsi" w:hAnsiTheme="minorHAnsi"/>
-              </w:rPr>
-              <w:t>yang digunakan sesuai pekerjaan?</w:t>
+            <w:proofErr w:type="spellStart"/>
+            <w:r>
+              <w:rPr>
+                <w:rFonts w:asciiTheme="minorHAnsi" w:hAnsiTheme="minorHAnsi"/>
+              </w:rPr>
+              <w:t>Apakah</w:t>
+            </w:r>
+            <w:proofErr w:type="spellEnd"/>
+            <w:r>
+              <w:rPr>
+                <w:rFonts w:asciiTheme="minorHAnsi" w:hAnsiTheme="minorHAnsi"/>
+              </w:rPr>
+              <w:t xml:space="preserve"> </w:t>
+            </w:r>
+            <w:proofErr w:type="spellStart"/>
+            <w:proofErr w:type="gramStart"/>
+            <w:r>
+              <w:rPr>
+                <w:rFonts w:asciiTheme="minorHAnsi" w:hAnsiTheme="minorHAnsi"/>
+              </w:rPr>
+              <w:t>peralatan</w:t>
+            </w:r>
+            <w:proofErr w:type="spellEnd"/>
+            <w:r>
+              <w:rPr>
+                <w:rFonts w:asciiTheme="minorHAnsi" w:hAnsiTheme="minorHAnsi"/>
+              </w:rPr>
+              <w:t xml:space="preserve"> </w:t>
+            </w:r>
+            <w:r>
+              <w:rPr>
+                <w:rFonts w:asciiTheme="minorHAnsi" w:hAnsiTheme="minorHAnsi"/>
+              </w:rPr>
+              <w:t xml:space="preserve"> /</w:t>
+            </w:r>
+            <w:proofErr w:type="gramEnd"/>
+            <w:r>
+              <w:rPr>
+                <w:rFonts w:asciiTheme="minorHAnsi" w:hAnsiTheme="minorHAnsi"/>
+              </w:rPr>
+              <w:t xml:space="preserve"> </w:t>
+            </w:r>
+            <w:proofErr w:type="spellStart"/>
+            <w:r>
+              <w:rPr>
+                <w:rFonts w:asciiTheme="minorHAnsi" w:hAnsiTheme="minorHAnsi"/>
+              </w:rPr>
+              <w:t>Bahan</w:t>
+            </w:r>
+            <w:proofErr w:type="spellEnd"/>
+            <w:r>
+              <w:rPr>
+                <w:rFonts w:asciiTheme="minorHAnsi" w:hAnsiTheme="minorHAnsi"/>
+              </w:rPr>
+              <w:t xml:space="preserve"> </w:t>
+            </w:r>
+            <w:r>
+              <w:rPr>
+                <w:rFonts w:asciiTheme="minorHAnsi" w:hAnsiTheme="minorHAnsi"/>
+              </w:rPr>
+              <w:t xml:space="preserve">yang </w:t>
+            </w:r>
+            <w:proofErr w:type="spellStart"/>
+            <w:r>
+              <w:rPr>
+                <w:rFonts w:asciiTheme="minorHAnsi" w:hAnsiTheme="minorHAnsi"/>
+              </w:rPr>
+              <w:t>digunakan</w:t>
+            </w:r>
+            <w:proofErr w:type="spellEnd"/>
+            <w:r>
+              <w:rPr>
+                <w:rFonts w:asciiTheme="minorHAnsi" w:hAnsiTheme="minorHAnsi"/>
+              </w:rPr>
+              <w:t xml:space="preserve"> </w:t>
+            </w:r>
+            <w:proofErr w:type="spellStart"/>
+            <w:r>
+              <w:rPr>
+                <w:rFonts w:asciiTheme="minorHAnsi" w:hAnsiTheme="minorHAnsi"/>
+              </w:rPr>
+              <w:t>sesuai</w:t>
+            </w:r>
+            <w:proofErr w:type="spellEnd"/>
+            <w:r>
+              <w:rPr>
+                <w:rFonts w:asciiTheme="minorHAnsi" w:hAnsiTheme="minorHAnsi"/>
+              </w:rPr>
+              <w:t xml:space="preserve"> </w:t>
+            </w:r>
+            <w:proofErr w:type="spellStart"/>
+            <w:r>
+              <w:rPr>
+                <w:rFonts w:asciiTheme="minorHAnsi" w:hAnsiTheme="minorHAnsi"/>
+              </w:rPr>
+              <w:t>pekerjaan</w:t>
+            </w:r>
+            <w:proofErr w:type="spellEnd"/>
+            <w:r>
+              <w:rPr>
+                <w:rFonts w:asciiTheme="minorHAnsi" w:hAnsiTheme="minorHAnsi"/>
+              </w:rPr>
+              <w:t>?</w:t>
             </w:r>
           </w:p>
         </w:tc>
@@ -1277,12 +1737,14 @@
                 <w:rFonts w:asciiTheme="minorHAnsi" w:hAnsiTheme="minorHAnsi"/>
               </w:rPr>
             </w:pPr>
+            <w:proofErr w:type="spellStart"/>
             <w:r>
               <w:rPr>
                 <w:rFonts w:asciiTheme="minorHAnsi" w:hAnsiTheme="minorHAnsi"/>
               </w:rPr>
               <w:t>Ya</w:t>
             </w:r>
+            <w:proofErr w:type="spellEnd"/>
           </w:p>
         </w:tc>
         <w:tc>
@@ -1298,12 +1760,14 @@
                 <w:rFonts w:asciiTheme="minorHAnsi" w:hAnsiTheme="minorHAnsi"/>
               </w:rPr>
             </w:pPr>
+            <w:proofErr w:type="spellStart"/>
             <w:r>
               <w:rPr>
                 <w:rFonts w:asciiTheme="minorHAnsi" w:hAnsiTheme="minorHAnsi"/>
               </w:rPr>
               <w:t>Tidak</w:t>
             </w:r>
+            <w:proofErr w:type="spellEnd"/>
           </w:p>
         </w:tc>
       </w:tr>
@@ -1349,31 +1813,755 @@
                 <w:rFonts w:asciiTheme="minorHAnsi" w:hAnsiTheme="minorHAnsi"/>
               </w:rPr>
             </w:pPr>
-            <w:r>
-              <w:rPr>
-                <w:rFonts w:asciiTheme="minorHAnsi" w:hAnsiTheme="minorHAnsi"/>
-              </w:rPr>
-              <w:t>Ayu sedang melakukan pengambilan foto mahasiswa, dalam setting pencahayaan tangan Ayu mengenai salah satu lampu lighting yang tidak memiliki cover, dimana suhu lampu tersebut sangat panas, sehingga menyebabkan tangan Ayu melepuh.</w:t>
-            </w:r>
-          </w:p>
-          <w:p>
-            <w:pPr>
-              <w:rPr>
-                <w:rFonts w:asciiTheme="minorHAnsi" w:hAnsiTheme="minorHAnsi"/>
-              </w:rPr>
-            </w:pPr>
-          </w:p>
-          <w:p>
-            <w:pPr>
-              <w:rPr>
-                <w:rFonts w:asciiTheme="minorHAnsi" w:hAnsiTheme="minorHAnsi"/>
-              </w:rPr>
-            </w:pPr>
-            <w:r>
-              <w:rPr>
-                <w:rFonts w:asciiTheme="minorHAnsi" w:hAnsiTheme="minorHAnsi"/>
-              </w:rPr>
-              <w:t>Tindakan yang dilakukan yaitu : Ayu langsung mengobati luka bakar dengan salep untuk luka bakar yang ada di kotak P3K kemudian melaporkan ke Unit K3L, dan dilakukan penutupan luka dengan perban oleh Unit K3L.</w:t>
+            <w:proofErr w:type="spellStart"/>
+            <w:r>
+              <w:rPr>
+                <w:rFonts w:asciiTheme="minorHAnsi" w:hAnsiTheme="minorHAnsi"/>
+              </w:rPr>
+              <w:t>Ayu</w:t>
+            </w:r>
+            <w:proofErr w:type="spellEnd"/>
+            <w:r>
+              <w:rPr>
+                <w:rFonts w:asciiTheme="minorHAnsi" w:hAnsiTheme="minorHAnsi"/>
+              </w:rPr>
+              <w:t xml:space="preserve"> </w:t>
+            </w:r>
+            <w:proofErr w:type="spellStart"/>
+            <w:r>
+              <w:rPr>
+                <w:rFonts w:asciiTheme="minorHAnsi" w:hAnsiTheme="minorHAnsi"/>
+              </w:rPr>
+              <w:t>sedang</w:t>
+            </w:r>
+            <w:proofErr w:type="spellEnd"/>
+            <w:r>
+              <w:rPr>
+                <w:rFonts w:asciiTheme="minorHAnsi" w:hAnsiTheme="minorHAnsi"/>
+              </w:rPr>
+              <w:t xml:space="preserve"> </w:t>
+            </w:r>
+            <w:proofErr w:type="spellStart"/>
+            <w:r>
+              <w:rPr>
+                <w:rFonts w:asciiTheme="minorHAnsi" w:hAnsiTheme="minorHAnsi"/>
+              </w:rPr>
+              <w:t>melakukan</w:t>
+            </w:r>
+            <w:proofErr w:type="spellEnd"/>
+            <w:r>
+              <w:rPr>
+                <w:rFonts w:asciiTheme="minorHAnsi" w:hAnsiTheme="minorHAnsi"/>
+              </w:rPr>
+              <w:t xml:space="preserve"> </w:t>
+            </w:r>
+            <w:proofErr w:type="spellStart"/>
+            <w:r>
+              <w:rPr>
+                <w:rFonts w:asciiTheme="minorHAnsi" w:hAnsiTheme="minorHAnsi"/>
+              </w:rPr>
+              <w:t>pengambilan</w:t>
+            </w:r>
+            <w:proofErr w:type="spellEnd"/>
+            <w:r>
+              <w:rPr>
+                <w:rFonts w:asciiTheme="minorHAnsi" w:hAnsiTheme="minorHAnsi"/>
+              </w:rPr>
+              <w:t xml:space="preserve"> </w:t>
+            </w:r>
+            <w:proofErr w:type="spellStart"/>
+            <w:r>
+              <w:rPr>
+                <w:rFonts w:asciiTheme="minorHAnsi" w:hAnsiTheme="minorHAnsi"/>
+              </w:rPr>
+              <w:t>foto</w:t>
+            </w:r>
+            <w:proofErr w:type="spellEnd"/>
+            <w:r>
+              <w:rPr>
+                <w:rFonts w:asciiTheme="minorHAnsi" w:hAnsiTheme="minorHAnsi"/>
+              </w:rPr>
+              <w:t xml:space="preserve"> </w:t>
+            </w:r>
+            <w:proofErr w:type="spellStart"/>
+            <w:r>
+              <w:rPr>
+                <w:rFonts w:asciiTheme="minorHAnsi" w:hAnsiTheme="minorHAnsi"/>
+              </w:rPr>
+              <w:t>mahasiswa</w:t>
+            </w:r>
+            <w:proofErr w:type="spellEnd"/>
+            <w:r>
+              <w:rPr>
+                <w:rFonts w:asciiTheme="minorHAnsi" w:hAnsiTheme="minorHAnsi"/>
+              </w:rPr>
+              <w:t xml:space="preserve">, </w:t>
+            </w:r>
+            <w:proofErr w:type="spellStart"/>
+            <w:r>
+              <w:rPr>
+                <w:rFonts w:asciiTheme="minorHAnsi" w:hAnsiTheme="minorHAnsi"/>
+              </w:rPr>
+              <w:t>dalam</w:t>
+            </w:r>
+            <w:proofErr w:type="spellEnd"/>
+            <w:r>
+              <w:rPr>
+                <w:rFonts w:asciiTheme="minorHAnsi" w:hAnsiTheme="minorHAnsi"/>
+              </w:rPr>
+              <w:t xml:space="preserve"> setting </w:t>
+            </w:r>
+            <w:proofErr w:type="spellStart"/>
+            <w:r>
+              <w:rPr>
+                <w:rFonts w:asciiTheme="minorHAnsi" w:hAnsiTheme="minorHAnsi"/>
+              </w:rPr>
+              <w:t>pencahayaan</w:t>
+            </w:r>
+            <w:proofErr w:type="spellEnd"/>
+            <w:r>
+              <w:rPr>
+                <w:rFonts w:asciiTheme="minorHAnsi" w:hAnsiTheme="minorHAnsi"/>
+              </w:rPr>
+              <w:t xml:space="preserve"> </w:t>
+            </w:r>
+            <w:proofErr w:type="spellStart"/>
+            <w:r>
+              <w:rPr>
+                <w:rFonts w:asciiTheme="minorHAnsi" w:hAnsiTheme="minorHAnsi"/>
+              </w:rPr>
+              <w:t>tangan</w:t>
+            </w:r>
+            <w:proofErr w:type="spellEnd"/>
+            <w:r>
+              <w:rPr>
+                <w:rFonts w:asciiTheme="minorHAnsi" w:hAnsiTheme="minorHAnsi"/>
+              </w:rPr>
+              <w:t xml:space="preserve"> </w:t>
+            </w:r>
+            <w:proofErr w:type="spellStart"/>
+            <w:r>
+              <w:rPr>
+                <w:rFonts w:asciiTheme="minorHAnsi" w:hAnsiTheme="minorHAnsi"/>
+              </w:rPr>
+              <w:t>Ayu</w:t>
+            </w:r>
+            <w:proofErr w:type="spellEnd"/>
+            <w:r>
+              <w:rPr>
+                <w:rFonts w:asciiTheme="minorHAnsi" w:hAnsiTheme="minorHAnsi"/>
+              </w:rPr>
+              <w:t xml:space="preserve"> </w:t>
+            </w:r>
+            <w:proofErr w:type="spellStart"/>
+            <w:r>
+              <w:rPr>
+                <w:rFonts w:asciiTheme="minorHAnsi" w:hAnsiTheme="minorHAnsi"/>
+              </w:rPr>
+              <w:t>mengenai</w:t>
+            </w:r>
+            <w:proofErr w:type="spellEnd"/>
+            <w:r>
+              <w:rPr>
+                <w:rFonts w:asciiTheme="minorHAnsi" w:hAnsiTheme="minorHAnsi"/>
+              </w:rPr>
+              <w:t xml:space="preserve"> </w:t>
+            </w:r>
+            <w:proofErr w:type="spellStart"/>
+            <w:r>
+              <w:rPr>
+                <w:rFonts w:asciiTheme="minorHAnsi" w:hAnsiTheme="minorHAnsi"/>
+              </w:rPr>
+              <w:t>salah</w:t>
+            </w:r>
+            <w:proofErr w:type="spellEnd"/>
+            <w:r>
+              <w:rPr>
+                <w:rFonts w:asciiTheme="minorHAnsi" w:hAnsiTheme="minorHAnsi"/>
+              </w:rPr>
+              <w:t xml:space="preserve"> </w:t>
+            </w:r>
+            <w:proofErr w:type="spellStart"/>
+            <w:r>
+              <w:rPr>
+                <w:rFonts w:asciiTheme="minorHAnsi" w:hAnsiTheme="minorHAnsi"/>
+              </w:rPr>
+              <w:t>satu</w:t>
+            </w:r>
+            <w:proofErr w:type="spellEnd"/>
+            <w:r>
+              <w:rPr>
+                <w:rFonts w:asciiTheme="minorHAnsi" w:hAnsiTheme="minorHAnsi"/>
+              </w:rPr>
+              <w:t xml:space="preserve"> </w:t>
+            </w:r>
+            <w:proofErr w:type="spellStart"/>
+            <w:r>
+              <w:rPr>
+                <w:rFonts w:asciiTheme="minorHAnsi" w:hAnsiTheme="minorHAnsi"/>
+              </w:rPr>
+              <w:t>lampu</w:t>
+            </w:r>
+            <w:proofErr w:type="spellEnd"/>
+            <w:r>
+              <w:rPr>
+                <w:rFonts w:asciiTheme="minorHAnsi" w:hAnsiTheme="minorHAnsi"/>
+              </w:rPr>
+              <w:t xml:space="preserve"> lighting yang </w:t>
+            </w:r>
+            <w:proofErr w:type="spellStart"/>
+            <w:r>
+              <w:rPr>
+                <w:rFonts w:asciiTheme="minorHAnsi" w:hAnsiTheme="minorHAnsi"/>
+              </w:rPr>
+              <w:t>tidak</w:t>
+            </w:r>
+            <w:proofErr w:type="spellEnd"/>
+            <w:r>
+              <w:rPr>
+                <w:rFonts w:asciiTheme="minorHAnsi" w:hAnsiTheme="minorHAnsi"/>
+              </w:rPr>
+              <w:t xml:space="preserve"> </w:t>
+            </w:r>
+            <w:proofErr w:type="spellStart"/>
+            <w:r>
+              <w:rPr>
+                <w:rFonts w:asciiTheme="minorHAnsi" w:hAnsiTheme="minorHAnsi"/>
+              </w:rPr>
+              <w:t>memiliki</w:t>
+            </w:r>
+            <w:proofErr w:type="spellEnd"/>
+            <w:r>
+              <w:rPr>
+                <w:rFonts w:asciiTheme="minorHAnsi" w:hAnsiTheme="minorHAnsi"/>
+              </w:rPr>
+              <w:t xml:space="preserve"> cover, </w:t>
+            </w:r>
+            <w:proofErr w:type="spellStart"/>
+            <w:r>
+              <w:rPr>
+                <w:rFonts w:asciiTheme="minorHAnsi" w:hAnsiTheme="minorHAnsi"/>
+              </w:rPr>
+              <w:t>dimana</w:t>
+            </w:r>
+            <w:proofErr w:type="spellEnd"/>
+            <w:r>
+              <w:rPr>
+                <w:rFonts w:asciiTheme="minorHAnsi" w:hAnsiTheme="minorHAnsi"/>
+              </w:rPr>
+              <w:t xml:space="preserve"> </w:t>
+            </w:r>
+            <w:proofErr w:type="spellStart"/>
+            <w:r>
+              <w:rPr>
+                <w:rFonts w:asciiTheme="minorHAnsi" w:hAnsiTheme="minorHAnsi"/>
+              </w:rPr>
+              <w:t>suhu</w:t>
+            </w:r>
+            <w:proofErr w:type="spellEnd"/>
+            <w:r>
+              <w:rPr>
+                <w:rFonts w:asciiTheme="minorHAnsi" w:hAnsiTheme="minorHAnsi"/>
+              </w:rPr>
+              <w:t xml:space="preserve"> </w:t>
+            </w:r>
+            <w:proofErr w:type="spellStart"/>
+            <w:r>
+              <w:rPr>
+                <w:rFonts w:asciiTheme="minorHAnsi" w:hAnsiTheme="minorHAnsi"/>
+              </w:rPr>
+              <w:t>lampu</w:t>
+            </w:r>
+            <w:proofErr w:type="spellEnd"/>
+            <w:r>
+              <w:rPr>
+                <w:rFonts w:asciiTheme="minorHAnsi" w:hAnsiTheme="minorHAnsi"/>
+              </w:rPr>
+              <w:t xml:space="preserve"> </w:t>
+            </w:r>
+            <w:proofErr w:type="spellStart"/>
+            <w:r>
+              <w:rPr>
+                <w:rFonts w:asciiTheme="minorHAnsi" w:hAnsiTheme="minorHAnsi"/>
+              </w:rPr>
+              <w:t>tersebut</w:t>
+            </w:r>
+            <w:proofErr w:type="spellEnd"/>
+            <w:r>
+              <w:rPr>
+                <w:rFonts w:asciiTheme="minorHAnsi" w:hAnsiTheme="minorHAnsi"/>
+              </w:rPr>
+              <w:t xml:space="preserve"> </w:t>
+            </w:r>
+            <w:proofErr w:type="spellStart"/>
+            <w:r>
+              <w:rPr>
+                <w:rFonts w:asciiTheme="minorHAnsi" w:hAnsiTheme="minorHAnsi"/>
+              </w:rPr>
+              <w:t>sangat</w:t>
+            </w:r>
+            <w:proofErr w:type="spellEnd"/>
+            <w:r>
+              <w:rPr>
+                <w:rFonts w:asciiTheme="minorHAnsi" w:hAnsiTheme="minorHAnsi"/>
+              </w:rPr>
+              <w:t xml:space="preserve"> </w:t>
+            </w:r>
+            <w:proofErr w:type="spellStart"/>
+            <w:r>
+              <w:rPr>
+                <w:rFonts w:asciiTheme="minorHAnsi" w:hAnsiTheme="minorHAnsi"/>
+              </w:rPr>
+              <w:t>panas</w:t>
+            </w:r>
+            <w:proofErr w:type="spellEnd"/>
+            <w:r>
+              <w:rPr>
+                <w:rFonts w:asciiTheme="minorHAnsi" w:hAnsiTheme="minorHAnsi"/>
+              </w:rPr>
+              <w:t xml:space="preserve">, </w:t>
+            </w:r>
+            <w:proofErr w:type="spellStart"/>
+            <w:r>
+              <w:rPr>
+                <w:rFonts w:asciiTheme="minorHAnsi" w:hAnsiTheme="minorHAnsi"/>
+              </w:rPr>
+              <w:t>sehingga</w:t>
+            </w:r>
+            <w:proofErr w:type="spellEnd"/>
+            <w:r>
+              <w:rPr>
+                <w:rFonts w:asciiTheme="minorHAnsi" w:hAnsiTheme="minorHAnsi"/>
+              </w:rPr>
+              <w:t xml:space="preserve"> </w:t>
+            </w:r>
+            <w:proofErr w:type="spellStart"/>
+            <w:r>
+              <w:rPr>
+                <w:rFonts w:asciiTheme="minorHAnsi" w:hAnsiTheme="minorHAnsi"/>
+              </w:rPr>
+              <w:t>menyebabkan</w:t>
+            </w:r>
+            <w:proofErr w:type="spellEnd"/>
+            <w:r>
+              <w:rPr>
+                <w:rFonts w:asciiTheme="minorHAnsi" w:hAnsiTheme="minorHAnsi"/>
+              </w:rPr>
+              <w:t xml:space="preserve"> </w:t>
+            </w:r>
+            <w:proofErr w:type="spellStart"/>
+            <w:r>
+              <w:rPr>
+                <w:rFonts w:asciiTheme="minorHAnsi" w:hAnsiTheme="minorHAnsi"/>
+              </w:rPr>
+              <w:t>tangan</w:t>
+            </w:r>
+            <w:proofErr w:type="spellEnd"/>
+            <w:r>
+              <w:rPr>
+                <w:rFonts w:asciiTheme="minorHAnsi" w:hAnsiTheme="minorHAnsi"/>
+              </w:rPr>
+              <w:t xml:space="preserve"> </w:t>
+            </w:r>
+            <w:proofErr w:type="spellStart"/>
+            <w:r>
+              <w:rPr>
+                <w:rFonts w:asciiTheme="minorHAnsi" w:hAnsiTheme="minorHAnsi"/>
+              </w:rPr>
+              <w:t>Ayu</w:t>
+            </w:r>
+            <w:proofErr w:type="spellEnd"/>
+            <w:r>
+              <w:rPr>
+                <w:rFonts w:asciiTheme="minorHAnsi" w:hAnsiTheme="minorHAnsi"/>
+              </w:rPr>
+              <w:t xml:space="preserve"> </w:t>
+            </w:r>
+            <w:proofErr w:type="spellStart"/>
+            <w:r>
+              <w:rPr>
+                <w:rFonts w:asciiTheme="minorHAnsi" w:hAnsiTheme="minorHAnsi"/>
+              </w:rPr>
+              <w:t>melepuh</w:t>
+            </w:r>
+            <w:proofErr w:type="spellEnd"/>
+            <w:r>
+              <w:rPr>
+                <w:rFonts w:asciiTheme="minorHAnsi" w:hAnsiTheme="minorHAnsi"/>
+              </w:rPr>
+              <w:t>.</w:t>
+            </w:r>
+          </w:p>
+          <w:p>
+            <w:pPr>
+              <w:rPr>
+                <w:rFonts w:asciiTheme="minorHAnsi" w:hAnsiTheme="minorHAnsi"/>
+              </w:rPr>
+            </w:pPr>
+          </w:p>
+          <w:p>
+            <w:pPr>
+              <w:rPr>
+                <w:rFonts w:asciiTheme="minorHAnsi" w:hAnsiTheme="minorHAnsi"/>
+              </w:rPr>
+            </w:pPr>
+            <w:proofErr w:type="spellStart"/>
+            <w:r>
+              <w:rPr>
+                <w:rFonts w:asciiTheme="minorHAnsi" w:hAnsiTheme="minorHAnsi"/>
+              </w:rPr>
+              <w:t>Tindakan</w:t>
+            </w:r>
+            <w:proofErr w:type="spellEnd"/>
+            <w:r>
+              <w:rPr>
+                <w:rFonts w:asciiTheme="minorHAnsi" w:hAnsiTheme="minorHAnsi"/>
+              </w:rPr>
+              <w:t xml:space="preserve"> yang </w:t>
+            </w:r>
+            <w:proofErr w:type="spellStart"/>
+            <w:r>
+              <w:rPr>
+                <w:rFonts w:asciiTheme="minorHAnsi" w:hAnsiTheme="minorHAnsi"/>
+              </w:rPr>
+              <w:t>dilakukan</w:t>
+            </w:r>
+            <w:proofErr w:type="spellEnd"/>
+            <w:r>
+              <w:rPr>
+                <w:rFonts w:asciiTheme="minorHAnsi" w:hAnsiTheme="minorHAnsi"/>
+              </w:rPr>
+              <w:t xml:space="preserve"> </w:t>
+            </w:r>
+            <w:proofErr w:type="spellStart"/>
+            <w:proofErr w:type="gramStart"/>
+            <w:r>
+              <w:rPr>
+                <w:rFonts w:asciiTheme="minorHAnsi" w:hAnsiTheme="minorHAnsi"/>
+              </w:rPr>
+              <w:t>yaitu</w:t>
+            </w:r>
+            <w:proofErr w:type="spellEnd"/>
+            <w:r>
+              <w:rPr>
+                <w:rFonts w:asciiTheme="minorHAnsi" w:hAnsiTheme="minorHAnsi"/>
+              </w:rPr>
+              <w:t xml:space="preserve"> :</w:t>
+            </w:r>
+            <w:proofErr w:type="gramEnd"/>
+            <w:r>
+              <w:rPr>
+                <w:rFonts w:asciiTheme="minorHAnsi" w:hAnsiTheme="minorHAnsi"/>
+              </w:rPr>
+              <w:t xml:space="preserve"> </w:t>
+            </w:r>
+            <w:proofErr w:type="spellStart"/>
+            <w:r>
+              <w:rPr>
+                <w:rFonts w:asciiTheme="minorHAnsi" w:hAnsiTheme="minorHAnsi"/>
+              </w:rPr>
+              <w:t>Ayu</w:t>
+            </w:r>
+            <w:proofErr w:type="spellEnd"/>
+            <w:r>
+              <w:rPr>
+                <w:rFonts w:asciiTheme="minorHAnsi" w:hAnsiTheme="minorHAnsi"/>
+              </w:rPr>
+              <w:t xml:space="preserve"> </w:t>
+            </w:r>
+            <w:proofErr w:type="spellStart"/>
+            <w:r>
+              <w:rPr>
+                <w:rFonts w:asciiTheme="minorHAnsi" w:hAnsiTheme="minorHAnsi"/>
+              </w:rPr>
+              <w:t>langsung</w:t>
+            </w:r>
+            <w:proofErr w:type="spellEnd"/>
+            <w:r>
+              <w:rPr>
+                <w:rFonts w:asciiTheme="minorHAnsi" w:hAnsiTheme="minorHAnsi"/>
+              </w:rPr>
+              <w:t xml:space="preserve"> </w:t>
+            </w:r>
+            <w:proofErr w:type="spellStart"/>
+            <w:r>
+              <w:rPr>
+                <w:rFonts w:asciiTheme="minorHAnsi" w:hAnsiTheme="minorHAnsi"/>
+              </w:rPr>
+              <w:t>mengobati</w:t>
+            </w:r>
+            <w:proofErr w:type="spellEnd"/>
+            <w:r>
+              <w:rPr>
+                <w:rFonts w:asciiTheme="minorHAnsi" w:hAnsiTheme="minorHAnsi"/>
+              </w:rPr>
+              <w:t xml:space="preserve"> </w:t>
+            </w:r>
+            <w:proofErr w:type="spellStart"/>
+            <w:r>
+              <w:rPr>
+                <w:rFonts w:asciiTheme="minorHAnsi" w:hAnsiTheme="minorHAnsi"/>
+              </w:rPr>
+              <w:t>luka</w:t>
+            </w:r>
+            <w:proofErr w:type="spellEnd"/>
+            <w:r>
+              <w:rPr>
+                <w:rFonts w:asciiTheme="minorHAnsi" w:hAnsiTheme="minorHAnsi"/>
+              </w:rPr>
+              <w:t xml:space="preserve"> </w:t>
+            </w:r>
+            <w:proofErr w:type="spellStart"/>
+            <w:r>
+              <w:rPr>
+                <w:rFonts w:asciiTheme="minorHAnsi" w:hAnsiTheme="minorHAnsi"/>
+              </w:rPr>
+              <w:t>bakar</w:t>
+            </w:r>
+            <w:proofErr w:type="spellEnd"/>
+            <w:r>
+              <w:rPr>
+                <w:rFonts w:asciiTheme="minorHAnsi" w:hAnsiTheme="minorHAnsi"/>
+              </w:rPr>
+              <w:t xml:space="preserve"> </w:t>
+            </w:r>
+            <w:proofErr w:type="spellStart"/>
+            <w:r>
+              <w:rPr>
+                <w:rFonts w:asciiTheme="minorHAnsi" w:hAnsiTheme="minorHAnsi"/>
+              </w:rPr>
+              <w:t>dengan</w:t>
+            </w:r>
+            <w:proofErr w:type="spellEnd"/>
+            <w:r>
+              <w:rPr>
+                <w:rFonts w:asciiTheme="minorHAnsi" w:hAnsiTheme="minorHAnsi"/>
+              </w:rPr>
+              <w:t xml:space="preserve"> </w:t>
+            </w:r>
+            <w:proofErr w:type="spellStart"/>
+            <w:r>
+              <w:rPr>
+                <w:rFonts w:asciiTheme="minorHAnsi" w:hAnsiTheme="minorHAnsi"/>
+              </w:rPr>
+              <w:t>salep</w:t>
+            </w:r>
+            <w:proofErr w:type="spellEnd"/>
+            <w:r>
+              <w:rPr>
+                <w:rFonts w:asciiTheme="minorHAnsi" w:hAnsiTheme="minorHAnsi"/>
+              </w:rPr>
+              <w:t xml:space="preserve"> </w:t>
+            </w:r>
+            <w:proofErr w:type="spellStart"/>
+            <w:r>
+              <w:rPr>
+                <w:rFonts w:asciiTheme="minorHAnsi" w:hAnsiTheme="minorHAnsi"/>
+              </w:rPr>
+              <w:t>untuk</w:t>
+            </w:r>
+            <w:proofErr w:type="spellEnd"/>
+            <w:r>
+              <w:rPr>
+                <w:rFonts w:asciiTheme="minorHAnsi" w:hAnsiTheme="minorHAnsi"/>
+              </w:rPr>
+              <w:t xml:space="preserve"> </w:t>
+            </w:r>
+            <w:proofErr w:type="spellStart"/>
+            <w:r>
+              <w:rPr>
+                <w:rFonts w:asciiTheme="minorHAnsi" w:hAnsiTheme="minorHAnsi"/>
+              </w:rPr>
+              <w:t>luka</w:t>
+            </w:r>
+            <w:proofErr w:type="spellEnd"/>
+            <w:r>
+              <w:rPr>
+                <w:rFonts w:asciiTheme="minorHAnsi" w:hAnsiTheme="minorHAnsi"/>
+              </w:rPr>
+              <w:t xml:space="preserve"> </w:t>
+            </w:r>
+            <w:proofErr w:type="spellStart"/>
+            <w:r>
+              <w:rPr>
+                <w:rFonts w:asciiTheme="minorHAnsi" w:hAnsiTheme="minorHAnsi"/>
+              </w:rPr>
+              <w:t>bakar</w:t>
+            </w:r>
+            <w:proofErr w:type="spellEnd"/>
+            <w:r>
+              <w:rPr>
+                <w:rFonts w:asciiTheme="minorHAnsi" w:hAnsiTheme="minorHAnsi"/>
+              </w:rPr>
+              <w:t xml:space="preserve"> yang </w:t>
+            </w:r>
+            <w:proofErr w:type="spellStart"/>
+            <w:r>
+              <w:rPr>
+                <w:rFonts w:asciiTheme="minorHAnsi" w:hAnsiTheme="minorHAnsi"/>
+              </w:rPr>
+              <w:t>ada</w:t>
+            </w:r>
+            <w:proofErr w:type="spellEnd"/>
+            <w:r>
+              <w:rPr>
+                <w:rFonts w:asciiTheme="minorHAnsi" w:hAnsiTheme="minorHAnsi"/>
+              </w:rPr>
+              <w:t xml:space="preserve"> di </w:t>
+            </w:r>
+            <w:proofErr w:type="spellStart"/>
+            <w:r>
+              <w:rPr>
+                <w:rFonts w:asciiTheme="minorHAnsi" w:hAnsiTheme="minorHAnsi"/>
+              </w:rPr>
+              <w:t>kotak</w:t>
+            </w:r>
+            <w:proofErr w:type="spellEnd"/>
+            <w:r>
+              <w:rPr>
+                <w:rFonts w:asciiTheme="minorHAnsi" w:hAnsiTheme="minorHAnsi"/>
+              </w:rPr>
+              <w:t xml:space="preserve"> P3K </w:t>
+            </w:r>
+            <w:proofErr w:type="spellStart"/>
+            <w:r>
+              <w:rPr>
+                <w:rFonts w:asciiTheme="minorHAnsi" w:hAnsiTheme="minorHAnsi"/>
+              </w:rPr>
+              <w:t>kemudian</w:t>
+            </w:r>
+            <w:proofErr w:type="spellEnd"/>
+            <w:r>
+              <w:rPr>
+                <w:rFonts w:asciiTheme="minorHAnsi" w:hAnsiTheme="minorHAnsi"/>
+              </w:rPr>
+              <w:t xml:space="preserve"> </w:t>
+            </w:r>
+            <w:proofErr w:type="spellStart"/>
+            <w:r>
+              <w:rPr>
+                <w:rFonts w:asciiTheme="minorHAnsi" w:hAnsiTheme="minorHAnsi"/>
+              </w:rPr>
+              <w:t>melaporkan</w:t>
+            </w:r>
+            <w:proofErr w:type="spellEnd"/>
+            <w:r>
+              <w:rPr>
+                <w:rFonts w:asciiTheme="minorHAnsi" w:hAnsiTheme="minorHAnsi"/>
+              </w:rPr>
+              <w:t xml:space="preserve"> </w:t>
+            </w:r>
+            <w:proofErr w:type="spellStart"/>
+            <w:r>
+              <w:rPr>
+                <w:rFonts w:asciiTheme="minorHAnsi" w:hAnsiTheme="minorHAnsi"/>
+              </w:rPr>
+              <w:t>ke</w:t>
+            </w:r>
+            <w:proofErr w:type="spellEnd"/>
+            <w:r>
+              <w:rPr>
+                <w:rFonts w:asciiTheme="minorHAnsi" w:hAnsiTheme="minorHAnsi"/>
+              </w:rPr>
+              <w:t xml:space="preserve"> Unit K3L, </w:t>
+            </w:r>
+            <w:proofErr w:type="spellStart"/>
+            <w:r>
+              <w:rPr>
+                <w:rFonts w:asciiTheme="minorHAnsi" w:hAnsiTheme="minorHAnsi"/>
+              </w:rPr>
+              <w:t>dan</w:t>
+            </w:r>
+            <w:proofErr w:type="spellEnd"/>
+            <w:r>
+              <w:rPr>
+                <w:rFonts w:asciiTheme="minorHAnsi" w:hAnsiTheme="minorHAnsi"/>
+              </w:rPr>
+              <w:t xml:space="preserve"> </w:t>
+            </w:r>
+            <w:proofErr w:type="spellStart"/>
+            <w:r>
+              <w:rPr>
+                <w:rFonts w:asciiTheme="minorHAnsi" w:hAnsiTheme="minorHAnsi"/>
+              </w:rPr>
+              <w:t>dilakukan</w:t>
+            </w:r>
+            <w:proofErr w:type="spellEnd"/>
+            <w:r>
+              <w:rPr>
+                <w:rFonts w:asciiTheme="minorHAnsi" w:hAnsiTheme="minorHAnsi"/>
+              </w:rPr>
+              <w:t xml:space="preserve"> </w:t>
+            </w:r>
+            <w:proofErr w:type="spellStart"/>
+            <w:r>
+              <w:rPr>
+                <w:rFonts w:asciiTheme="minorHAnsi" w:hAnsiTheme="minorHAnsi"/>
+              </w:rPr>
+              <w:t>penutupan</w:t>
+            </w:r>
+            <w:proofErr w:type="spellEnd"/>
+            <w:r>
+              <w:rPr>
+                <w:rFonts w:asciiTheme="minorHAnsi" w:hAnsiTheme="minorHAnsi"/>
+              </w:rPr>
+              <w:t xml:space="preserve"> </w:t>
+            </w:r>
+            <w:proofErr w:type="spellStart"/>
+            <w:r>
+              <w:rPr>
+                <w:rFonts w:asciiTheme="minorHAnsi" w:hAnsiTheme="minorHAnsi"/>
+              </w:rPr>
+              <w:t>luka</w:t>
+            </w:r>
+            <w:proofErr w:type="spellEnd"/>
+            <w:r>
+              <w:rPr>
+                <w:rFonts w:asciiTheme="minorHAnsi" w:hAnsiTheme="minorHAnsi"/>
+              </w:rPr>
+              <w:t xml:space="preserve"> </w:t>
+            </w:r>
+            <w:proofErr w:type="spellStart"/>
+            <w:r>
+              <w:rPr>
+                <w:rFonts w:asciiTheme="minorHAnsi" w:hAnsiTheme="minorHAnsi"/>
+              </w:rPr>
+              <w:t>dengan</w:t>
+            </w:r>
+            <w:proofErr w:type="spellEnd"/>
+            <w:r>
+              <w:rPr>
+                <w:rFonts w:asciiTheme="minorHAnsi" w:hAnsiTheme="minorHAnsi"/>
+              </w:rPr>
+              <w:t xml:space="preserve"> </w:t>
+            </w:r>
+            <w:proofErr w:type="spellStart"/>
+            <w:r>
+              <w:rPr>
+                <w:rFonts w:asciiTheme="minorHAnsi" w:hAnsiTheme="minorHAnsi"/>
+              </w:rPr>
+              <w:t>perban</w:t>
+            </w:r>
+            <w:proofErr w:type="spellEnd"/>
+            <w:r>
+              <w:rPr>
+                <w:rFonts w:asciiTheme="minorHAnsi" w:hAnsiTheme="minorHAnsi"/>
+              </w:rPr>
+              <w:t xml:space="preserve"> </w:t>
+            </w:r>
+            <w:proofErr w:type="spellStart"/>
+            <w:r>
+              <w:rPr>
+                <w:rFonts w:asciiTheme="minorHAnsi" w:hAnsiTheme="minorHAnsi"/>
+              </w:rPr>
+              <w:t>oleh</w:t>
+            </w:r>
+            <w:proofErr w:type="spellEnd"/>
+            <w:r>
+              <w:rPr>
+                <w:rFonts w:asciiTheme="minorHAnsi" w:hAnsiTheme="minorHAnsi"/>
+              </w:rPr>
+              <w:t xml:space="preserve"> Unit K3L.</w:t>
             </w:r>
           </w:p>
           <w:p>
@@ -1434,12 +2622,126 @@
                 <w:rFonts w:asciiTheme="minorHAnsi" w:hAnsiTheme="minorHAnsi"/>
               </w:rPr>
             </w:pPr>
-            <w:r>
-              <w:rPr>
-                <w:rFonts w:asciiTheme="minorHAnsi" w:hAnsiTheme="minorHAnsi"/>
-              </w:rPr>
-              <w:t>Lampu lighting yang digunakan tidak memiliki cover sehingga panas lampu tidak terlindungi</w:t>
-            </w:r>
+            <w:proofErr w:type="spellStart"/>
+            <w:r>
+              <w:rPr>
+                <w:rFonts w:asciiTheme="minorHAnsi" w:hAnsiTheme="minorHAnsi"/>
+              </w:rPr>
+              <w:t>Lampu</w:t>
+            </w:r>
+            <w:proofErr w:type="spellEnd"/>
+            <w:r>
+              <w:rPr>
+                <w:rFonts w:asciiTheme="minorHAnsi" w:hAnsiTheme="minorHAnsi"/>
+              </w:rPr>
+              <w:t xml:space="preserve"> lighting yang </w:t>
+            </w:r>
+            <w:proofErr w:type="spellStart"/>
+            <w:r>
+              <w:rPr>
+                <w:rFonts w:asciiTheme="minorHAnsi" w:hAnsiTheme="minorHAnsi"/>
+              </w:rPr>
+              <w:t>digunakan</w:t>
+            </w:r>
+            <w:proofErr w:type="spellEnd"/>
+            <w:r>
+              <w:rPr>
+                <w:rFonts w:asciiTheme="minorHAnsi" w:hAnsiTheme="minorHAnsi"/>
+              </w:rPr>
+              <w:t xml:space="preserve"> </w:t>
+            </w:r>
+            <w:proofErr w:type="spellStart"/>
+            <w:r>
+              <w:rPr>
+                <w:rFonts w:asciiTheme="minorHAnsi" w:hAnsiTheme="minorHAnsi"/>
+              </w:rPr>
+              <w:t>tidak</w:t>
+            </w:r>
+            <w:proofErr w:type="spellEnd"/>
+            <w:r>
+              <w:rPr>
+                <w:rFonts w:asciiTheme="minorHAnsi" w:hAnsiTheme="minorHAnsi"/>
+              </w:rPr>
+              <w:t xml:space="preserve"> </w:t>
+            </w:r>
+            <w:proofErr w:type="spellStart"/>
+            <w:r>
+              <w:rPr>
+                <w:rFonts w:asciiTheme="minorHAnsi" w:hAnsiTheme="minorHAnsi"/>
+              </w:rPr>
+              <w:t>memiliki</w:t>
+            </w:r>
+            <w:proofErr w:type="spellEnd"/>
+            <w:r>
+              <w:rPr>
+                <w:rFonts w:asciiTheme="minorHAnsi" w:hAnsiTheme="minorHAnsi"/>
+              </w:rPr>
+              <w:t xml:space="preserve"> cover </w:t>
+            </w:r>
+            <w:proofErr w:type="spellStart"/>
+            <w:r>
+              <w:rPr>
+                <w:rFonts w:asciiTheme="minorHAnsi" w:hAnsiTheme="minorHAnsi"/>
+              </w:rPr>
+              <w:t>sehingga</w:t>
+            </w:r>
+            <w:proofErr w:type="spellEnd"/>
+            <w:r>
+              <w:rPr>
+                <w:rFonts w:asciiTheme="minorHAnsi" w:hAnsiTheme="minorHAnsi"/>
+              </w:rPr>
+              <w:t xml:space="preserve"> </w:t>
+            </w:r>
+            <w:proofErr w:type="spellStart"/>
+            <w:r>
+              <w:rPr>
+                <w:rFonts w:asciiTheme="minorHAnsi" w:hAnsiTheme="minorHAnsi"/>
+              </w:rPr>
+              <w:t>panas</w:t>
+            </w:r>
+            <w:proofErr w:type="spellEnd"/>
+            <w:r>
+              <w:rPr>
+                <w:rFonts w:asciiTheme="minorHAnsi" w:hAnsiTheme="minorHAnsi"/>
+              </w:rPr>
+              <w:t xml:space="preserve"> </w:t>
+            </w:r>
+            <w:proofErr w:type="spellStart"/>
+            <w:r>
+              <w:rPr>
+                <w:rFonts w:asciiTheme="minorHAnsi" w:hAnsiTheme="minorHAnsi"/>
+              </w:rPr>
+              <w:t>lampu</w:t>
+            </w:r>
+            <w:proofErr w:type="spellEnd"/>
+            <w:r>
+              <w:rPr>
+                <w:rFonts w:asciiTheme="minorHAnsi" w:hAnsiTheme="minorHAnsi"/>
+              </w:rPr>
+              <w:t xml:space="preserve"> </w:t>
+            </w:r>
+            <w:proofErr w:type="spellStart"/>
+            <w:r>
+              <w:rPr>
+                <w:rFonts w:asciiTheme="minorHAnsi" w:hAnsiTheme="minorHAnsi"/>
+              </w:rPr>
+              <w:t>tidak</w:t>
+            </w:r>
+            <w:proofErr w:type="spellEnd"/>
+            <w:r>
+              <w:rPr>
+                <w:rFonts w:asciiTheme="minorHAnsi" w:hAnsiTheme="minorHAnsi"/>
+              </w:rPr>
+              <w:t xml:space="preserve"> </w:t>
+            </w:r>
+            <w:proofErr w:type="spellStart"/>
+            <w:r>
+              <w:rPr>
+                <w:rFonts w:asciiTheme="minorHAnsi" w:hAnsiTheme="minorHAnsi"/>
+              </w:rPr>
+              <w:t>terlindungi</w:t>
+            </w:r>
+            <w:proofErr w:type="spellEnd"/>
           </w:p>
           <w:p>
             <w:pPr>
@@ -1466,12 +2768,42 @@
                 <w:rFonts w:asciiTheme="minorHAnsi" w:hAnsiTheme="minorHAnsi"/>
               </w:rPr>
             </w:pPr>
-            <w:r>
-              <w:rPr>
-                <w:rFonts w:asciiTheme="minorHAnsi" w:hAnsiTheme="minorHAnsi"/>
-              </w:rPr>
-              <w:t>Tanda Tangan Pelapor</w:t>
-            </w:r>
+            <w:proofErr w:type="spellStart"/>
+            <w:r>
+              <w:rPr>
+                <w:rFonts w:asciiTheme="minorHAnsi" w:hAnsiTheme="minorHAnsi"/>
+              </w:rPr>
+              <w:t>Tanda</w:t>
+            </w:r>
+            <w:proofErr w:type="spellEnd"/>
+            <w:r>
+              <w:rPr>
+                <w:rFonts w:asciiTheme="minorHAnsi" w:hAnsiTheme="minorHAnsi"/>
+              </w:rPr>
+              <w:t xml:space="preserve"> </w:t>
+            </w:r>
+            <w:proofErr w:type="spellStart"/>
+            <w:r>
+              <w:rPr>
+                <w:rFonts w:asciiTheme="minorHAnsi" w:hAnsiTheme="minorHAnsi"/>
+              </w:rPr>
+              <w:t>Tangan</w:t>
+            </w:r>
+            <w:proofErr w:type="spellEnd"/>
+            <w:r>
+              <w:rPr>
+                <w:rFonts w:asciiTheme="minorHAnsi" w:hAnsiTheme="minorHAnsi"/>
+              </w:rPr>
+              <w:t xml:space="preserve"> </w:t>
+            </w:r>
+            <w:proofErr w:type="spellStart"/>
+            <w:r>
+              <w:rPr>
+                <w:rFonts w:asciiTheme="minorHAnsi" w:hAnsiTheme="minorHAnsi"/>
+              </w:rPr>
+              <w:t>Pelapor</w:t>
+            </w:r>
+            <w:proofErr w:type="spellEnd"/>
           </w:p>
         </w:tc>
         <w:tc>
@@ -1508,11 +2840,33 @@
                 <w:rFonts w:asciiTheme="minorHAnsi" w:hAnsiTheme="minorHAnsi"/>
               </w:rPr>
             </w:pPr>
-            <w:r>
-              <w:rPr>
-                <w:rFonts w:asciiTheme="minorHAnsi" w:hAnsiTheme="minorHAnsi"/>
-              </w:rPr>
-              <w:t xml:space="preserve">Tanda Tangan </w:t>
+            <w:proofErr w:type="spellStart"/>
+            <w:r>
+              <w:rPr>
+                <w:rFonts w:asciiTheme="minorHAnsi" w:hAnsiTheme="minorHAnsi"/>
+              </w:rPr>
+              <w:t>Tanda</w:t>
+            </w:r>
+            <w:proofErr w:type="spellEnd"/>
+            <w:r>
+              <w:rPr>
+                <w:rFonts w:asciiTheme="minorHAnsi" w:hAnsiTheme="minorHAnsi"/>
+              </w:rPr>
+              <w:t xml:space="preserve"> </w:t>
+            </w:r>
+            <w:proofErr w:type="spellStart"/>
+            <w:r>
+              <w:rPr>
+                <w:rFonts w:asciiTheme="minorHAnsi" w:hAnsiTheme="minorHAnsi"/>
+              </w:rPr>
+              <w:t>Tangan</w:t>
+            </w:r>
+            <w:proofErr w:type="spellEnd"/>
+            <w:r>
+              <w:rPr>
+                <w:rFonts w:asciiTheme="minorHAnsi" w:hAnsiTheme="minorHAnsi"/>
+              </w:rPr>
+              <w:t xml:space="preserve"> </w:t>
             </w:r>
             <w:r>
               <w:rPr>
@@ -1655,6 +3009,7 @@
               </w:rPr>
               <w:t xml:space="preserve">Tindakan </w:t>
             </w:r>
+            <w:proofErr w:type="spellStart"/>
             <w:r>
               <w:rPr>
                 <w:rFonts w:asciiTheme="minorHAnsi" w:hAnsiTheme="minorHAnsi" w:cs="Arial"/>
@@ -1662,6 +3017,7 @@
               </w:rPr>
               <w:t>Korektif</w:t>
             </w:r>
+            <w:proofErr w:type="spellEnd"/>
             <w:r>
               <w:rPr>
                 <w:rFonts w:asciiTheme="minorHAnsi" w:hAnsiTheme="minorHAnsi" w:cs="Arial"/>
@@ -2968,14 +4324,34 @@
               <w:sz w:val="16"/>
             </w:rPr>
           </w:pPr>
+          <w:proofErr w:type="spellStart"/>
           <w:r>
             <w:rPr>
               <w:rFonts w:ascii="Calibri" w:hAnsi="Calibri"/>
               <w:color w:val="000000"/>
               <w:sz w:val="16"/>
             </w:rPr>
-            <w:t>Tgl. Berlaku</w:t>
+            <w:t>Tgl</w:t>
           </w:r>
+          <w:proofErr w:type="spellEnd"/>
+          <w:r>
+            <w:rPr>
+              <w:rFonts w:ascii="Calibri" w:hAnsi="Calibri"/>
+              <w:color w:val="000000"/>
+              <w:sz w:val="16"/>
+            </w:rPr>
+            <w:t xml:space="preserve">. </w:t>
+          </w:r>
+          <w:proofErr w:type="spellStart"/>
+          <w:r>
+            <w:rPr>
+              <w:rFonts w:ascii="Calibri" w:hAnsi="Calibri"/>
+              <w:color w:val="000000"/>
+              <w:sz w:val="16"/>
+            </w:rPr>
+            <w:t>Berlaku</w:t>
+          </w:r>
+          <w:proofErr w:type="spellEnd"/>
         </w:p>
       </w:tc>
       <w:tc>
@@ -3009,7 +4385,29 @@
               <w:sz w:val="16"/>
               <w:szCs w:val="28"/>
             </w:rPr>
-            <w:t xml:space="preserve">31 Oktober </w:t>
+            <w:t xml:space="preserve">31 </w:t>
+          </w:r>
+          <w:proofErr w:type="spellStart"/>
+          <w:r>
+            <w:rPr>
+              <w:rFonts w:ascii="Calibri" w:hAnsi="Calibri"/>
+              <w:bCs/>
+              <w:color w:val="000000"/>
+              <w:sz w:val="16"/>
+              <w:szCs w:val="28"/>
+            </w:rPr>
+            <w:t>Oktober</w:t>
+          </w:r>
+          <w:proofErr w:type="spellEnd"/>
+          <w:r>
+            <w:rPr>
+              <w:rFonts w:ascii="Calibri" w:hAnsi="Calibri"/>
+              <w:bCs/>
+              <w:color w:val="000000"/>
+              <w:sz w:val="16"/>
+              <w:szCs w:val="28"/>
+            </w:rPr>
+            <w:t xml:space="preserve"> </w:t>
           </w:r>
           <w:r>
             <w:rPr>
@@ -3094,13 +4492,23 @@
               <w:sz w:val="16"/>
             </w:rPr>
           </w:pPr>
+          <w:proofErr w:type="spellStart"/>
           <w:r>
             <w:rPr>
               <w:rFonts w:ascii="Calibri" w:hAnsi="Calibri"/>
               <w:color w:val="000000"/>
               <w:sz w:val="16"/>
             </w:rPr>
-            <w:t>Revisi:</w:t>
+            <w:t>Revisi</w:t>
+          </w:r>
+          <w:proofErr w:type="spellEnd"/>
+          <w:r>
+            <w:rPr>
+              <w:rFonts w:ascii="Calibri" w:hAnsi="Calibri"/>
+              <w:color w:val="000000"/>
+              <w:sz w:val="16"/>
+            </w:rPr>
+            <w:t>:</w:t>
           </w:r>
         </w:p>
       </w:tc>
@@ -3212,6 +4620,7 @@
               <w:sz w:val="16"/>
             </w:rPr>
           </w:pPr>
+          <w:proofErr w:type="spellStart"/>
           <w:r>
             <w:rPr>
               <w:rFonts w:ascii="Calibri" w:hAnsi="Calibri"/>
@@ -3220,6 +4629,7 @@
             </w:rPr>
             <w:t>Halaman</w:t>
           </w:r>
+          <w:proofErr w:type="spellEnd"/>
         </w:p>
       </w:tc>
       <w:tc>
@@ -3274,7 +4684,7 @@
               <w:color w:val="000000"/>
               <w:sz w:val="16"/>
             </w:rPr>
-            <w:t>1</w:t>
+            <w:t>3</w:t>
           </w:r>
           <w:r>
             <w:rPr>
@@ -3292,7 +4702,7 @@
               <w:color w:val="000000"/>
               <w:sz w:val="16"/>
             </w:rPr>
-            <w:t xml:space="preserve"> dari 3</w:t>
+            <w:t xml:space="preserve"> dari ${no}</w:t>
           </w:r>
         </w:p>
       </w:tc>
@@ -5421,6 +6831,21 @@
 </file>
 
 <file path=customXml/item1.xml><?xml version="1.0" encoding="utf-8"?>
+<?mso-contentType ?>
+<FormTemplates xmlns="http://schemas.microsoft.com/sharepoint/v3/contenttype/forms">
+  <Display>DocumentLibraryForm</Display>
+  <Edit>DocumentLibraryForm</Edit>
+  <New>DocumentLibraryForm</New>
+</FormTemplates>
+</file>
+
+<file path=customXml/item2.xml><?xml version="1.0" encoding="utf-8"?>
+<p:properties xmlns:p="http://schemas.microsoft.com/office/2006/metadata/properties" xmlns:xsi="http://www.w3.org/2001/XMLSchema-instance" xmlns:pc="http://schemas.microsoft.com/office/infopath/2007/PartnerControls">
+  <documentManagement/>
+</p:properties>
+</file>
+
+<file path=customXml/item3.xml><?xml version="1.0" encoding="utf-8"?>
 <ct:contentTypeSchema xmlns:ct="http://schemas.microsoft.com/office/2006/metadata/contentType" xmlns:ma="http://schemas.microsoft.com/office/2006/metadata/properties/metaAttributes" ct:_="" ma:_="" ma:contentTypeName="Document" ma:contentTypeID="0x01010064E997C796D26B4E85D194AC1BCCDD2A" ma:contentTypeVersion="0" ma:contentTypeDescription="Create a new document." ma:contentTypeScope="" ma:versionID="6ab63c4a4546da25894d0a02d99a578d">
   <xsd:schema xmlns:xsd="http://www.w3.org/2001/XMLSchema" xmlns:xs="http://www.w3.org/2001/XMLSchema" xmlns:p="http://schemas.microsoft.com/office/2006/metadata/properties" targetNamespace="http://schemas.microsoft.com/office/2006/metadata/properties" ma:root="true" ma:fieldsID="d413257cd9829394d17656a545d5fa4e">
     <xsd:element name="properties">
@@ -5534,33 +6959,10 @@
 </ct:contentTypeSchema>
 </file>
 
-<file path=customXml/item2.xml><?xml version="1.0" encoding="utf-8"?>
-<p:properties xmlns:p="http://schemas.microsoft.com/office/2006/metadata/properties" xmlns:xsi="http://www.w3.org/2001/XMLSchema-instance" xmlns:pc="http://schemas.microsoft.com/office/infopath/2007/PartnerControls">
-  <documentManagement/>
-</p:properties>
-</file>
-
-<file path=customXml/item3.xml><?xml version="1.0" encoding="utf-8"?>
-<?mso-contentType ?>
-<FormTemplates xmlns="http://schemas.microsoft.com/sharepoint/v3/contenttype/forms">
-  <Display>DocumentLibraryForm</Display>
-  <Edit>DocumentLibraryForm</Edit>
-  <New>DocumentLibraryForm</New>
-</FormTemplates>
-</file>
-
 <file path=customXml/itemProps1.xml><?xml version="1.0" encoding="utf-8"?>
-<ds:datastoreItem xmlns:ds="http://schemas.openxmlformats.org/officeDocument/2006/customXml" ds:itemID="{14764D5D-9CB6-4825-AE38-F8A47F34EFE3}">
+<ds:datastoreItem xmlns:ds="http://schemas.openxmlformats.org/officeDocument/2006/customXml" ds:itemID="{774728C0-2181-4C08-BC16-54E42BC32315}">
   <ds:schemaRefs>
-    <ds:schemaRef ds:uri="http://schemas.microsoft.com/office/2006/metadata/contentType"/>
-    <ds:schemaRef ds:uri="http://schemas.microsoft.com/office/2006/metadata/properties/metaAttributes"/>
-    <ds:schemaRef ds:uri="http://www.w3.org/2001/XMLSchema"/>
-    <ds:schemaRef ds:uri="http://schemas.microsoft.com/office/2006/metadata/properties"/>
-    <ds:schemaRef ds:uri="http://schemas.openxmlformats.org/package/2006/metadata/core-properties"/>
-    <ds:schemaRef ds:uri="http://purl.org/dc/elements/1.1/"/>
-    <ds:schemaRef ds:uri="http://purl.org/dc/terms/"/>
-    <ds:schemaRef ds:uri="http://schemas.microsoft.com/internal/obd"/>
-    <ds:schemaRef ds:uri="http://schemas.microsoft.com/office/infopath/2007/PartnerControls"/>
+    <ds:schemaRef ds:uri="http://schemas.microsoft.com/sharepoint/v3/contenttype/forms"/>
   </ds:schemaRefs>
 </ds:datastoreItem>
 </file>
@@ -5575,9 +6977,17 @@
 </file>
 
 <file path=customXml/itemProps3.xml><?xml version="1.0" encoding="utf-8"?>
-<ds:datastoreItem xmlns:ds="http://schemas.openxmlformats.org/officeDocument/2006/customXml" ds:itemID="{774728C0-2181-4C08-BC16-54E42BC32315}">
+<ds:datastoreItem xmlns:ds="http://schemas.openxmlformats.org/officeDocument/2006/customXml" ds:itemID="{14764D5D-9CB6-4825-AE38-F8A47F34EFE3}">
   <ds:schemaRefs>
-    <ds:schemaRef ds:uri="http://schemas.microsoft.com/sharepoint/v3/contenttype/forms"/>
+    <ds:schemaRef ds:uri="http://schemas.microsoft.com/office/2006/metadata/contentType"/>
+    <ds:schemaRef ds:uri="http://schemas.microsoft.com/office/2006/metadata/properties/metaAttributes"/>
+    <ds:schemaRef ds:uri="http://www.w3.org/2001/XMLSchema"/>
+    <ds:schemaRef ds:uri="http://schemas.microsoft.com/office/2006/metadata/properties"/>
+    <ds:schemaRef ds:uri="http://schemas.openxmlformats.org/package/2006/metadata/core-properties"/>
+    <ds:schemaRef ds:uri="http://purl.org/dc/elements/1.1/"/>
+    <ds:schemaRef ds:uri="http://purl.org/dc/terms/"/>
+    <ds:schemaRef ds:uri="http://schemas.microsoft.com/internal/obd"/>
+    <ds:schemaRef ds:uri="http://schemas.microsoft.com/office/infopath/2007/PartnerControls"/>
   </ds:schemaRefs>
 </ds:datastoreItem>
 </file>